--- a/User Document/第八组-薛忆非-SCHEDULE FORM.docx
+++ b/User Document/第八组-薛忆非-SCHEDULE FORM.docx
@@ -1,6 +1,6 @@
 
 <file path=word/document.xml><?xml version="1.0" encoding="utf-8"?>
-<w:document xmlns:wpc="http://schemas.microsoft.com/office/word/2010/wordprocessingCanvas" xmlns:cx="http://schemas.microsoft.com/office/drawing/2014/chartex" xmlns:cx1="http://schemas.microsoft.com/office/drawing/2015/9/8/chartex" xmlns:mc="http://schemas.openxmlformats.org/markup-compatibility/2006" xmlns:o="urn:schemas-microsoft-com:office:office" xmlns:r="http://schemas.openxmlformats.org/officeDocument/2006/relationships" xmlns:m="http://schemas.openxmlformats.org/officeDocument/2006/math" xmlns:v="urn:schemas-microsoft-com:vml" xmlns:wp14="http://schemas.microsoft.com/office/word/2010/wordprocessingDrawing" xmlns:wp="http://schemas.openxmlformats.org/drawingml/2006/wordprocessingDrawing" xmlns:w10="urn:schemas-microsoft-com:office:word" xmlns:w="http://schemas.openxmlformats.org/wordprocessingml/2006/main" xmlns:w14="http://schemas.microsoft.com/office/word/2010/wordml" xmlns:w15="http://schemas.microsoft.com/office/word/2012/wordml" xmlns:w16se="http://schemas.microsoft.com/office/word/2015/wordml/symex" xmlns:wpg="http://schemas.microsoft.com/office/word/2010/wordprocessingGroup" xmlns:wpi="http://schemas.microsoft.com/office/word/2010/wordprocessingInk" xmlns:wne="http://schemas.microsoft.com/office/word/2006/wordml" xmlns:wps="http://schemas.microsoft.com/office/word/2010/wordprocessingShape" mc:Ignorable="w14 w15 w16se wp14">
+<w:document xmlns:wpc="http://schemas.microsoft.com/office/word/2010/wordprocessingCanvas" xmlns:cx="http://schemas.microsoft.com/office/drawing/2014/chartex" xmlns:mc="http://schemas.openxmlformats.org/markup-compatibility/2006" xmlns:o="urn:schemas-microsoft-com:office:office" xmlns:r="http://schemas.openxmlformats.org/officeDocument/2006/relationships" xmlns:m="http://schemas.openxmlformats.org/officeDocument/2006/math" xmlns:v="urn:schemas-microsoft-com:vml" xmlns:wp14="http://schemas.microsoft.com/office/word/2010/wordprocessingDrawing" xmlns:wp="http://schemas.openxmlformats.org/drawingml/2006/wordprocessingDrawing" xmlns:w10="urn:schemas-microsoft-com:office:word" xmlns:w="http://schemas.openxmlformats.org/wordprocessingml/2006/main" xmlns:w14="http://schemas.microsoft.com/office/word/2010/wordml" xmlns:w15="http://schemas.microsoft.com/office/word/2012/wordml" xmlns:w16se="http://schemas.microsoft.com/office/word/2015/wordml/symex" xmlns:wpg="http://schemas.microsoft.com/office/word/2010/wordprocessingGroup" xmlns:wpi="http://schemas.microsoft.com/office/word/2010/wordprocessingInk" xmlns:wne="http://schemas.microsoft.com/office/word/2006/wordml" xmlns:wps="http://schemas.microsoft.com/office/word/2010/wordprocessingShape" mc:Ignorable="w14 w15 w16se wp14">
   <w:body>
     <w:p>
       <w:pPr>
@@ -479,9 +479,9 @@
         <w:gridCol w:w="849"/>
         <w:gridCol w:w="1352"/>
         <w:gridCol w:w="1013"/>
-        <w:gridCol w:w="734"/>
-        <w:gridCol w:w="1505"/>
-        <w:gridCol w:w="1016"/>
+        <w:gridCol w:w="849"/>
+        <w:gridCol w:w="1453"/>
+        <w:gridCol w:w="953"/>
       </w:tblGrid>
       <w:tr>
         <w:trPr>
@@ -575,7 +575,7 @@
             <w:pPr>
               <w:jc w:val="center"/>
               <w:rPr>
-                <w:rFonts w:ascii="Times New Roman" w:hAnsi="Times New Roman" w:cs="Times New Roman" w:hint="eastAsia"/>
+                <w:rFonts w:ascii="Times New Roman" w:hAnsi="Times New Roman" w:cs="Times New Roman"/>
                 <w:color w:val="000000"/>
                 <w:kern w:val="0"/>
                 <w:sz w:val="23"/>
@@ -968,7 +968,7 @@
                 <w:sz w:val="23"/>
                 <w:szCs w:val="23"/>
               </w:rPr>
-              <w:t>23.35</w:t>
+              <w:t>16.76</w:t>
             </w:r>
           </w:p>
         </w:tc>
@@ -989,13 +989,13 @@
             </w:pPr>
             <w:r>
               <w:rPr>
-                <w:rFonts w:ascii="Times New Roman" w:hAnsi="Times New Roman" w:cs="Times New Roman" w:hint="eastAsia"/>
-                <w:color w:val="000000"/>
-                <w:kern w:val="0"/>
-                <w:sz w:val="23"/>
-                <w:szCs w:val="23"/>
-              </w:rPr>
-              <w:t>23.35</w:t>
+                <w:rFonts w:ascii="Times New Roman" w:hAnsi="Times New Roman" w:cs="Times New Roman"/>
+                <w:color w:val="000000"/>
+                <w:kern w:val="0"/>
+                <w:sz w:val="23"/>
+                <w:szCs w:val="23"/>
+              </w:rPr>
+              <w:t>16.76</w:t>
             </w:r>
           </w:p>
         </w:tc>
@@ -1183,13 +1183,13 @@
             </w:pPr>
             <w:r>
               <w:rPr>
-                <w:rFonts w:ascii="Times New Roman" w:hAnsi="Times New Roman" w:cs="Times New Roman" w:hint="eastAsia"/>
-                <w:color w:val="000000"/>
-                <w:kern w:val="0"/>
-                <w:sz w:val="23"/>
-                <w:szCs w:val="23"/>
-              </w:rPr>
-              <w:t>27.34</w:t>
+                <w:rFonts w:ascii="Times New Roman" w:hAnsi="Times New Roman" w:cs="Times New Roman"/>
+                <w:color w:val="000000"/>
+                <w:kern w:val="0"/>
+                <w:sz w:val="23"/>
+                <w:szCs w:val="23"/>
+              </w:rPr>
+              <w:t>19.55</w:t>
             </w:r>
           </w:p>
         </w:tc>
@@ -1216,7 +1216,7 @@
                 <w:sz w:val="23"/>
                 <w:szCs w:val="23"/>
               </w:rPr>
-              <w:t>50.69</w:t>
+              <w:t>36.31</w:t>
             </w:r>
           </w:p>
         </w:tc>
@@ -1404,13 +1404,13 @@
             </w:pPr>
             <w:r>
               <w:rPr>
-                <w:rFonts w:ascii="Times New Roman" w:hAnsi="Times New Roman" w:cs="Times New Roman" w:hint="eastAsia"/>
-                <w:color w:val="000000"/>
-                <w:kern w:val="0"/>
-                <w:sz w:val="23"/>
-                <w:szCs w:val="23"/>
-              </w:rPr>
-              <w:t>22.96</w:t>
+                <w:rFonts w:ascii="Times New Roman" w:hAnsi="Times New Roman" w:cs="Times New Roman"/>
+                <w:color w:val="000000"/>
+                <w:kern w:val="0"/>
+                <w:sz w:val="23"/>
+                <w:szCs w:val="23"/>
+              </w:rPr>
+              <w:t>16.48</w:t>
             </w:r>
           </w:p>
         </w:tc>
@@ -1437,7 +1437,7 @@
                 <w:sz w:val="23"/>
                 <w:szCs w:val="23"/>
               </w:rPr>
-              <w:t>73.65</w:t>
+              <w:t>52.79</w:t>
             </w:r>
           </w:p>
         </w:tc>
@@ -1625,13 +1625,13 @@
             </w:pPr>
             <w:r>
               <w:rPr>
-                <w:rFonts w:ascii="Times New Roman" w:hAnsi="Times New Roman" w:cs="Times New Roman" w:hint="eastAsia"/>
-                <w:color w:val="000000"/>
-                <w:kern w:val="0"/>
-                <w:sz w:val="23"/>
-                <w:szCs w:val="23"/>
-              </w:rPr>
-              <w:t>26.45</w:t>
+                <w:rFonts w:ascii="Times New Roman" w:hAnsi="Times New Roman" w:cs="Times New Roman"/>
+                <w:color w:val="000000"/>
+                <w:kern w:val="0"/>
+                <w:sz w:val="23"/>
+                <w:szCs w:val="23"/>
+              </w:rPr>
+              <w:t>18.99</w:t>
             </w:r>
           </w:p>
         </w:tc>
@@ -1652,23 +1652,13 @@
             </w:pPr>
             <w:r>
               <w:rPr>
-                <w:rFonts w:ascii="Times New Roman" w:hAnsi="Times New Roman" w:cs="Times New Roman" w:hint="eastAsia"/>
-                <w:color w:val="000000"/>
-                <w:kern w:val="0"/>
-                <w:sz w:val="23"/>
-                <w:szCs w:val="23"/>
-              </w:rPr>
-              <w:t>100</w:t>
-            </w:r>
-            <w:r>
-              <w:rPr>
-                <w:rFonts w:ascii="Times New Roman" w:hAnsi="Times New Roman" w:cs="Times New Roman" w:hint="eastAsia"/>
-                <w:color w:val="000000"/>
-                <w:kern w:val="0"/>
-                <w:sz w:val="23"/>
-                <w:szCs w:val="23"/>
-              </w:rPr>
-              <w:t>.00</w:t>
+                <w:rFonts w:ascii="Times New Roman" w:hAnsi="Times New Roman" w:cs="Times New Roman"/>
+                <w:color w:val="000000"/>
+                <w:kern w:val="0"/>
+                <w:sz w:val="23"/>
+                <w:szCs w:val="23"/>
+              </w:rPr>
+              <w:t>71.78</w:t>
             </w:r>
           </w:p>
         </w:tc>
@@ -1695,7 +1685,7 @@
                 <w:sz w:val="23"/>
                 <w:szCs w:val="23"/>
               </w:rPr>
-              <w:t>3</w:t>
+              <w:t>4</w:t>
             </w:r>
           </w:p>
         </w:tc>
@@ -1837,6 +1827,16 @@
                 <w:szCs w:val="23"/>
               </w:rPr>
             </w:pPr>
+            <w:r>
+              <w:rPr>
+                <w:rFonts w:ascii="Times New Roman" w:hAnsi="Times New Roman" w:cs="Times New Roman"/>
+                <w:color w:val="000000"/>
+                <w:kern w:val="0"/>
+                <w:sz w:val="23"/>
+                <w:szCs w:val="23"/>
+              </w:rPr>
+              <w:t>101</w:t>
+            </w:r>
           </w:p>
         </w:tc>
         <w:tc>
@@ -1854,6 +1854,18 @@
                 <w:szCs w:val="23"/>
               </w:rPr>
             </w:pPr>
+            <w:r>
+              <w:rPr>
+                <w:rFonts w:ascii="Times New Roman" w:hAnsi="Times New Roman" w:cs="Times New Roman" w:hint="eastAsia"/>
+                <w:color w:val="000000"/>
+                <w:kern w:val="0"/>
+                <w:sz w:val="23"/>
+                <w:szCs w:val="23"/>
+              </w:rPr>
+              <w:t>28.22</w:t>
+            </w:r>
+            <w:bookmarkStart w:id="0" w:name="_GoBack"/>
+            <w:bookmarkEnd w:id="0"/>
           </w:p>
         </w:tc>
         <w:tc>
@@ -1871,6 +1883,16 @@
                 <w:szCs w:val="23"/>
               </w:rPr>
             </w:pPr>
+            <w:r>
+              <w:rPr>
+                <w:rFonts w:ascii="Times New Roman" w:hAnsi="Times New Roman" w:cs="Times New Roman"/>
+                <w:color w:val="000000"/>
+                <w:kern w:val="0"/>
+                <w:sz w:val="23"/>
+                <w:szCs w:val="23"/>
+              </w:rPr>
+              <w:t>100.00</w:t>
+            </w:r>
           </w:p>
         </w:tc>
         <w:tc>
@@ -1888,6 +1910,16 @@
                 <w:szCs w:val="23"/>
               </w:rPr>
             </w:pPr>
+            <w:r>
+              <w:rPr>
+                <w:rFonts w:ascii="Times New Roman" w:hAnsi="Times New Roman" w:cs="Times New Roman" w:hint="eastAsia"/>
+                <w:color w:val="000000"/>
+                <w:kern w:val="0"/>
+                <w:sz w:val="23"/>
+                <w:szCs w:val="23"/>
+              </w:rPr>
+              <w:t>5</w:t>
+            </w:r>
           </w:p>
         </w:tc>
       </w:tr>
@@ -2020,13 +2052,13 @@
             </w:pPr>
             <w:r>
               <w:rPr>
-                <w:rFonts w:ascii="Times New Roman" w:hAnsi="Times New Roman" w:cs="Times New Roman" w:hint="eastAsia"/>
-                <w:color w:val="000000"/>
-                <w:kern w:val="0"/>
-                <w:sz w:val="23"/>
-                <w:szCs w:val="23"/>
-              </w:rPr>
-              <w:t>257</w:t>
+                <w:rFonts w:ascii="Times New Roman" w:hAnsi="Times New Roman" w:cs="Times New Roman"/>
+                <w:color w:val="000000"/>
+                <w:kern w:val="0"/>
+                <w:sz w:val="23"/>
+                <w:szCs w:val="23"/>
+              </w:rPr>
+              <w:t>358</w:t>
             </w:r>
           </w:p>
         </w:tc>
@@ -2045,8 +2077,16 @@
                 <w:szCs w:val="23"/>
               </w:rPr>
             </w:pPr>
-            <w:bookmarkStart w:id="0" w:name="_GoBack"/>
-            <w:bookmarkEnd w:id="0"/>
+            <w:r>
+              <w:rPr>
+                <w:rFonts w:ascii="Times New Roman" w:hAnsi="Times New Roman" w:cs="Times New Roman" w:hint="eastAsia"/>
+                <w:color w:val="000000"/>
+                <w:kern w:val="0"/>
+                <w:sz w:val="23"/>
+                <w:szCs w:val="23"/>
+              </w:rPr>
+              <w:t>100.00</w:t>
+            </w:r>
           </w:p>
         </w:tc>
         <w:tc>
@@ -2091,6 +2131,16 @@
                 <w:szCs w:val="23"/>
               </w:rPr>
             </w:pPr>
+            <w:r>
+              <w:rPr>
+                <w:rFonts w:ascii="Times New Roman" w:hAnsi="Times New Roman" w:cs="Times New Roman" w:hint="eastAsia"/>
+                <w:color w:val="000000"/>
+                <w:kern w:val="0"/>
+                <w:sz w:val="23"/>
+                <w:szCs w:val="23"/>
+              </w:rPr>
+              <w:t>5</w:t>
+            </w:r>
           </w:p>
         </w:tc>
       </w:tr>
@@ -2107,7 +2157,7 @@
 </file>
 
 <file path=word/endnotes.xml><?xml version="1.0" encoding="utf-8"?>
-<w:endnotes xmlns:wpc="http://schemas.microsoft.com/office/word/2010/wordprocessingCanvas" xmlns:cx="http://schemas.microsoft.com/office/drawing/2014/chartex" xmlns:cx1="http://schemas.microsoft.com/office/drawing/2015/9/8/chartex" xmlns:mc="http://schemas.openxmlformats.org/markup-compatibility/2006" xmlns:o="urn:schemas-microsoft-com:office:office" xmlns:r="http://schemas.openxmlformats.org/officeDocument/2006/relationships" xmlns:m="http://schemas.openxmlformats.org/officeDocument/2006/math" xmlns:v="urn:schemas-microsoft-com:vml" xmlns:wp14="http://schemas.microsoft.com/office/word/2010/wordprocessingDrawing" xmlns:wp="http://schemas.openxmlformats.org/drawingml/2006/wordprocessingDrawing" xmlns:w10="urn:schemas-microsoft-com:office:word" xmlns:w="http://schemas.openxmlformats.org/wordprocessingml/2006/main" xmlns:w14="http://schemas.microsoft.com/office/word/2010/wordml" xmlns:w15="http://schemas.microsoft.com/office/word/2012/wordml" xmlns:w16se="http://schemas.microsoft.com/office/word/2015/wordml/symex" xmlns:wpg="http://schemas.microsoft.com/office/word/2010/wordprocessingGroup" xmlns:wpi="http://schemas.microsoft.com/office/word/2010/wordprocessingInk" xmlns:wne="http://schemas.microsoft.com/office/word/2006/wordml" xmlns:wps="http://schemas.microsoft.com/office/word/2010/wordprocessingShape" mc:Ignorable="w14 w15 w16se wp14">
+<w:endnotes xmlns:wpc="http://schemas.microsoft.com/office/word/2010/wordprocessingCanvas" xmlns:cx="http://schemas.microsoft.com/office/drawing/2014/chartex" xmlns:mc="http://schemas.openxmlformats.org/markup-compatibility/2006" xmlns:o="urn:schemas-microsoft-com:office:office" xmlns:r="http://schemas.openxmlformats.org/officeDocument/2006/relationships" xmlns:m="http://schemas.openxmlformats.org/officeDocument/2006/math" xmlns:v="urn:schemas-microsoft-com:vml" xmlns:wp14="http://schemas.microsoft.com/office/word/2010/wordprocessingDrawing" xmlns:wp="http://schemas.openxmlformats.org/drawingml/2006/wordprocessingDrawing" xmlns:w10="urn:schemas-microsoft-com:office:word" xmlns:w="http://schemas.openxmlformats.org/wordprocessingml/2006/main" xmlns:w14="http://schemas.microsoft.com/office/word/2010/wordml" xmlns:w15="http://schemas.microsoft.com/office/word/2012/wordml" xmlns:w16se="http://schemas.microsoft.com/office/word/2015/wordml/symex" xmlns:wpg="http://schemas.microsoft.com/office/word/2010/wordprocessingGroup" xmlns:wpi="http://schemas.microsoft.com/office/word/2010/wordprocessingInk" xmlns:wne="http://schemas.microsoft.com/office/word/2006/wordml" xmlns:wps="http://schemas.microsoft.com/office/word/2010/wordprocessingShape" mc:Ignorable="w14 w15 w16se wp14">
   <w:endnote w:type="separator" w:id="-1">
     <w:p>
       <w:r>
@@ -2126,7 +2176,7 @@
 </file>
 
 <file path=word/footnotes.xml><?xml version="1.0" encoding="utf-8"?>
-<w:footnotes xmlns:wpc="http://schemas.microsoft.com/office/word/2010/wordprocessingCanvas" xmlns:cx="http://schemas.microsoft.com/office/drawing/2014/chartex" xmlns:cx1="http://schemas.microsoft.com/office/drawing/2015/9/8/chartex" xmlns:mc="http://schemas.openxmlformats.org/markup-compatibility/2006" xmlns:o="urn:schemas-microsoft-com:office:office" xmlns:r="http://schemas.openxmlformats.org/officeDocument/2006/relationships" xmlns:m="http://schemas.openxmlformats.org/officeDocument/2006/math" xmlns:v="urn:schemas-microsoft-com:vml" xmlns:wp14="http://schemas.microsoft.com/office/word/2010/wordprocessingDrawing" xmlns:wp="http://schemas.openxmlformats.org/drawingml/2006/wordprocessingDrawing" xmlns:w10="urn:schemas-microsoft-com:office:word" xmlns:w="http://schemas.openxmlformats.org/wordprocessingml/2006/main" xmlns:w14="http://schemas.microsoft.com/office/word/2010/wordml" xmlns:w15="http://schemas.microsoft.com/office/word/2012/wordml" xmlns:w16se="http://schemas.microsoft.com/office/word/2015/wordml/symex" xmlns:wpg="http://schemas.microsoft.com/office/word/2010/wordprocessingGroup" xmlns:wpi="http://schemas.microsoft.com/office/word/2010/wordprocessingInk" xmlns:wne="http://schemas.microsoft.com/office/word/2006/wordml" xmlns:wps="http://schemas.microsoft.com/office/word/2010/wordprocessingShape" mc:Ignorable="w14 w15 w16se wp14">
+<w:footnotes xmlns:wpc="http://schemas.microsoft.com/office/word/2010/wordprocessingCanvas" xmlns:cx="http://schemas.microsoft.com/office/drawing/2014/chartex" xmlns:mc="http://schemas.openxmlformats.org/markup-compatibility/2006" xmlns:o="urn:schemas-microsoft-com:office:office" xmlns:r="http://schemas.openxmlformats.org/officeDocument/2006/relationships" xmlns:m="http://schemas.openxmlformats.org/officeDocument/2006/math" xmlns:v="urn:schemas-microsoft-com:vml" xmlns:wp14="http://schemas.microsoft.com/office/word/2010/wordprocessingDrawing" xmlns:wp="http://schemas.openxmlformats.org/drawingml/2006/wordprocessingDrawing" xmlns:w10="urn:schemas-microsoft-com:office:word" xmlns:w="http://schemas.openxmlformats.org/wordprocessingml/2006/main" xmlns:w14="http://schemas.microsoft.com/office/word/2010/wordml" xmlns:w15="http://schemas.microsoft.com/office/word/2012/wordml" xmlns:w16se="http://schemas.microsoft.com/office/word/2015/wordml/symex" xmlns:wpg="http://schemas.microsoft.com/office/word/2010/wordprocessingGroup" xmlns:wpi="http://schemas.microsoft.com/office/word/2010/wordprocessingInk" xmlns:wne="http://schemas.microsoft.com/office/word/2006/wordml" xmlns:wps="http://schemas.microsoft.com/office/word/2010/wordprocessingShape" mc:Ignorable="w14 w15 w16se wp14">
   <w:footnote w:type="separator" w:id="-1">
     <w:p>
       <w:r>

--- a/User Document/第八组-薛忆非-SCHEDULE FORM.docx
+++ b/User Document/第八组-薛忆非-SCHEDULE FORM.docx
@@ -860,7 +860,7 @@
                 <w:sz w:val="23"/>
                 <w:szCs w:val="23"/>
               </w:rPr>
-              <w:t>75</w:t>
+              <w:t>20</w:t>
             </w:r>
           </w:p>
         </w:tc>
@@ -887,7 +887,7 @@
                 <w:sz w:val="23"/>
                 <w:szCs w:val="23"/>
               </w:rPr>
-              <w:t>19.74</w:t>
+              <w:t>10.20</w:t>
             </w:r>
           </w:p>
         </w:tc>
@@ -914,7 +914,7 @@
                 <w:sz w:val="23"/>
                 <w:szCs w:val="23"/>
               </w:rPr>
-              <w:t>19.74</w:t>
+              <w:t>10.20</w:t>
             </w:r>
           </w:p>
         </w:tc>
@@ -941,7 +941,7 @@
                 <w:sz w:val="23"/>
                 <w:szCs w:val="23"/>
               </w:rPr>
-              <w:t>60</w:t>
+              <w:t>26</w:t>
             </w:r>
           </w:p>
         </w:tc>
@@ -962,13 +962,13 @@
             </w:pPr>
             <w:r>
               <w:rPr>
-                <w:rFonts w:ascii="Times New Roman" w:hAnsi="Times New Roman" w:cs="Times New Roman" w:hint="eastAsia"/>
-                <w:color w:val="000000"/>
-                <w:kern w:val="0"/>
-                <w:sz w:val="23"/>
-                <w:szCs w:val="23"/>
-              </w:rPr>
-              <w:t>16.76</w:t>
+                <w:rFonts w:ascii="Times New Roman" w:hAnsi="Times New Roman" w:cs="Times New Roman"/>
+                <w:color w:val="000000"/>
+                <w:kern w:val="0"/>
+                <w:sz w:val="23"/>
+                <w:szCs w:val="23"/>
+              </w:rPr>
+              <w:t>11.16</w:t>
             </w:r>
           </w:p>
         </w:tc>
@@ -995,7 +995,7 @@
                 <w:sz w:val="23"/>
                 <w:szCs w:val="23"/>
               </w:rPr>
-              <w:t>16.76</w:t>
+              <w:t>11.16</w:t>
             </w:r>
           </w:p>
         </w:tc>
@@ -1081,7 +1081,7 @@
                 <w:sz w:val="23"/>
                 <w:szCs w:val="23"/>
               </w:rPr>
-              <w:t>80</w:t>
+              <w:t>19</w:t>
             </w:r>
           </w:p>
         </w:tc>
@@ -1102,13 +1102,13 @@
             </w:pPr>
             <w:r>
               <w:rPr>
-                <w:rFonts w:ascii="Times New Roman" w:hAnsi="Times New Roman" w:cs="Times New Roman" w:hint="eastAsia"/>
-                <w:color w:val="000000"/>
-                <w:kern w:val="0"/>
-                <w:sz w:val="23"/>
-                <w:szCs w:val="23"/>
-              </w:rPr>
-              <w:t>21.05</w:t>
+                <w:rFonts w:ascii="Times New Roman" w:hAnsi="Times New Roman" w:cs="Times New Roman"/>
+                <w:color w:val="000000"/>
+                <w:kern w:val="0"/>
+                <w:sz w:val="23"/>
+                <w:szCs w:val="23"/>
+              </w:rPr>
+              <w:t>9.69</w:t>
             </w:r>
           </w:p>
         </w:tc>
@@ -1135,7 +1135,7 @@
                 <w:sz w:val="23"/>
                 <w:szCs w:val="23"/>
               </w:rPr>
-              <w:t>40.79</w:t>
+              <w:t>19.89</w:t>
             </w:r>
           </w:p>
         </w:tc>
@@ -1162,7 +1162,7 @@
                 <w:sz w:val="23"/>
                 <w:szCs w:val="23"/>
               </w:rPr>
-              <w:t>70</w:t>
+              <w:t>28</w:t>
             </w:r>
           </w:p>
         </w:tc>
@@ -1183,13 +1183,13 @@
             </w:pPr>
             <w:r>
               <w:rPr>
-                <w:rFonts w:ascii="Times New Roman" w:hAnsi="Times New Roman" w:cs="Times New Roman"/>
-                <w:color w:val="000000"/>
-                <w:kern w:val="0"/>
-                <w:sz w:val="23"/>
-                <w:szCs w:val="23"/>
-              </w:rPr>
-              <w:t>19.55</w:t>
+                <w:rFonts w:ascii="Times New Roman" w:hAnsi="Times New Roman" w:cs="Times New Roman" w:hint="eastAsia"/>
+                <w:color w:val="000000"/>
+                <w:kern w:val="0"/>
+                <w:sz w:val="23"/>
+                <w:szCs w:val="23"/>
+              </w:rPr>
+              <w:t>12.01</w:t>
             </w:r>
           </w:p>
         </w:tc>
@@ -1216,7 +1216,7 @@
                 <w:sz w:val="23"/>
                 <w:szCs w:val="23"/>
               </w:rPr>
-              <w:t>36.31</w:t>
+              <w:t>23.17</w:t>
             </w:r>
           </w:p>
         </w:tc>
@@ -1302,7 +1302,7 @@
                 <w:sz w:val="23"/>
                 <w:szCs w:val="23"/>
               </w:rPr>
-              <w:t>60</w:t>
+              <w:t>62</w:t>
             </w:r>
           </w:p>
         </w:tc>
@@ -1329,7 +1329,7 @@
                 <w:sz w:val="23"/>
                 <w:szCs w:val="23"/>
               </w:rPr>
-              <w:t>15.79</w:t>
+              <w:t>31.63</w:t>
             </w:r>
           </w:p>
         </w:tc>
@@ -1356,7 +1356,7 @@
                 <w:sz w:val="23"/>
                 <w:szCs w:val="23"/>
               </w:rPr>
-              <w:t>56.58</w:t>
+              <w:t>51.52</w:t>
             </w:r>
           </w:p>
         </w:tc>
@@ -1377,13 +1377,13 @@
             </w:pPr>
             <w:r>
               <w:rPr>
-                <w:rFonts w:ascii="Times New Roman" w:hAnsi="Times New Roman" w:cs="Times New Roman"/>
-                <w:color w:val="000000"/>
-                <w:kern w:val="0"/>
-                <w:sz w:val="23"/>
-                <w:szCs w:val="23"/>
-              </w:rPr>
-              <w:t>59</w:t>
+                <w:rFonts w:ascii="Times New Roman" w:hAnsi="Times New Roman" w:cs="Times New Roman" w:hint="eastAsia"/>
+                <w:color w:val="000000"/>
+                <w:kern w:val="0"/>
+                <w:sz w:val="23"/>
+                <w:szCs w:val="23"/>
+              </w:rPr>
+              <w:t>77</w:t>
             </w:r>
           </w:p>
         </w:tc>
@@ -1404,13 +1404,13 @@
             </w:pPr>
             <w:r>
               <w:rPr>
-                <w:rFonts w:ascii="Times New Roman" w:hAnsi="Times New Roman" w:cs="Times New Roman"/>
-                <w:color w:val="000000"/>
-                <w:kern w:val="0"/>
-                <w:sz w:val="23"/>
-                <w:szCs w:val="23"/>
-              </w:rPr>
-              <w:t>16.48</w:t>
+                <w:rFonts w:ascii="Times New Roman" w:hAnsi="Times New Roman" w:cs="Times New Roman" w:hint="eastAsia"/>
+                <w:color w:val="000000"/>
+                <w:kern w:val="0"/>
+                <w:sz w:val="23"/>
+                <w:szCs w:val="23"/>
+              </w:rPr>
+              <w:t>33.05</w:t>
             </w:r>
           </w:p>
         </w:tc>
@@ -1437,7 +1437,7 @@
                 <w:sz w:val="23"/>
                 <w:szCs w:val="23"/>
               </w:rPr>
-              <w:t>52.79</w:t>
+              <w:t>56.22</w:t>
             </w:r>
           </w:p>
         </w:tc>
@@ -1523,7 +1523,7 @@
                 <w:sz w:val="23"/>
                 <w:szCs w:val="23"/>
               </w:rPr>
-              <w:t>75</w:t>
+              <w:t>85</w:t>
             </w:r>
           </w:p>
         </w:tc>
@@ -1544,13 +1544,13 @@
             </w:pPr>
             <w:r>
               <w:rPr>
-                <w:rFonts w:ascii="Times New Roman" w:hAnsi="Times New Roman" w:cs="Times New Roman" w:hint="eastAsia"/>
-                <w:color w:val="000000"/>
-                <w:kern w:val="0"/>
-                <w:sz w:val="23"/>
-                <w:szCs w:val="23"/>
-              </w:rPr>
-              <w:t>19.74</w:t>
+                <w:rFonts w:ascii="Times New Roman" w:hAnsi="Times New Roman" w:cs="Times New Roman"/>
+                <w:color w:val="000000"/>
+                <w:kern w:val="0"/>
+                <w:sz w:val="23"/>
+                <w:szCs w:val="23"/>
+              </w:rPr>
+              <w:t>43.36</w:t>
             </w:r>
           </w:p>
         </w:tc>
@@ -1571,13 +1571,13 @@
             </w:pPr>
             <w:r>
               <w:rPr>
-                <w:rFonts w:ascii="Times New Roman" w:hAnsi="Times New Roman" w:cs="Times New Roman" w:hint="eastAsia"/>
-                <w:color w:val="000000"/>
-                <w:kern w:val="0"/>
-                <w:sz w:val="23"/>
-                <w:szCs w:val="23"/>
-              </w:rPr>
-              <w:t>76.32</w:t>
+                <w:rFonts w:ascii="Times New Roman" w:hAnsi="Times New Roman" w:cs="Times New Roman"/>
+                <w:color w:val="000000"/>
+                <w:kern w:val="0"/>
+                <w:sz w:val="23"/>
+                <w:szCs w:val="23"/>
+              </w:rPr>
+              <w:t>94.88</w:t>
             </w:r>
           </w:p>
         </w:tc>
@@ -1604,7 +1604,7 @@
                 <w:sz w:val="23"/>
                 <w:szCs w:val="23"/>
               </w:rPr>
-              <w:t>68</w:t>
+              <w:t>92</w:t>
             </w:r>
           </w:p>
         </w:tc>
@@ -1631,7 +1631,7 @@
                 <w:sz w:val="23"/>
                 <w:szCs w:val="23"/>
               </w:rPr>
-              <w:t>18.99</w:t>
+              <w:t>39.48</w:t>
             </w:r>
           </w:p>
         </w:tc>
@@ -1652,13 +1652,13 @@
             </w:pPr>
             <w:r>
               <w:rPr>
-                <w:rFonts w:ascii="Times New Roman" w:hAnsi="Times New Roman" w:cs="Times New Roman"/>
-                <w:color w:val="000000"/>
-                <w:kern w:val="0"/>
-                <w:sz w:val="23"/>
-                <w:szCs w:val="23"/>
-              </w:rPr>
-              <w:t>71.78</w:t>
+                <w:rFonts w:ascii="Times New Roman" w:hAnsi="Times New Roman" w:cs="Times New Roman" w:hint="eastAsia"/>
+                <w:color w:val="000000"/>
+                <w:kern w:val="0"/>
+                <w:sz w:val="23"/>
+                <w:szCs w:val="23"/>
+              </w:rPr>
+              <w:t>95.70</w:t>
             </w:r>
           </w:p>
         </w:tc>
@@ -1744,7 +1744,7 @@
                 <w:sz w:val="23"/>
                 <w:szCs w:val="23"/>
               </w:rPr>
-              <w:t>90</w:t>
+              <w:t>10</w:t>
             </w:r>
           </w:p>
         </w:tc>
@@ -1771,7 +1771,7 @@
                 <w:sz w:val="23"/>
                 <w:szCs w:val="23"/>
               </w:rPr>
-              <w:t>23.68</w:t>
+              <w:t>5.12</w:t>
             </w:r>
           </w:p>
         </w:tc>
@@ -1835,7 +1835,7 @@
                 <w:sz w:val="23"/>
                 <w:szCs w:val="23"/>
               </w:rPr>
-              <w:t>101</w:t>
+              <w:t>10</w:t>
             </w:r>
           </w:p>
         </w:tc>
@@ -1856,13 +1856,13 @@
             </w:pPr>
             <w:r>
               <w:rPr>
-                <w:rFonts w:ascii="Times New Roman" w:hAnsi="Times New Roman" w:cs="Times New Roman" w:hint="eastAsia"/>
-                <w:color w:val="000000"/>
-                <w:kern w:val="0"/>
-                <w:sz w:val="23"/>
-                <w:szCs w:val="23"/>
-              </w:rPr>
-              <w:t>28.22</w:t>
+                <w:rFonts w:ascii="Times New Roman" w:hAnsi="Times New Roman" w:cs="Times New Roman"/>
+                <w:color w:val="000000"/>
+                <w:kern w:val="0"/>
+                <w:sz w:val="23"/>
+                <w:szCs w:val="23"/>
+              </w:rPr>
+              <w:t>4.30</w:t>
             </w:r>
             <w:bookmarkStart w:id="0" w:name="_GoBack"/>
             <w:bookmarkEnd w:id="0"/>
@@ -1971,13 +1971,13 @@
             </w:pPr>
             <w:r>
               <w:rPr>
-                <w:rFonts w:ascii="Times New Roman" w:hAnsi="Times New Roman" w:cs="Times New Roman" w:hint="eastAsia"/>
-                <w:color w:val="000000"/>
-                <w:kern w:val="0"/>
-                <w:sz w:val="23"/>
-                <w:szCs w:val="23"/>
-              </w:rPr>
-              <w:t>380</w:t>
+                <w:rFonts w:ascii="Times New Roman" w:hAnsi="Times New Roman" w:cs="Times New Roman"/>
+                <w:color w:val="000000"/>
+                <w:kern w:val="0"/>
+                <w:sz w:val="23"/>
+                <w:szCs w:val="23"/>
+              </w:rPr>
+              <w:t>196</w:t>
             </w:r>
           </w:p>
         </w:tc>
@@ -2058,7 +2058,7 @@
                 <w:sz w:val="23"/>
                 <w:szCs w:val="23"/>
               </w:rPr>
-              <w:t>358</w:t>
+              <w:t>233</w:t>
             </w:r>
           </w:p>
         </w:tc>
